--- a/Assignments_Web_Technologies/JavaScript_Assignments_Set2.docx
+++ b/Assignments_Web_Technologies/JavaScript_Assignments_Set2.docx
@@ -134,8 +134,6 @@
         </w:rPr>
         <w:t>No even numbers found.</w:t>
       </w:r>
-      <w:bookmarkStart w:id="0" w:name="_GoBack"/>
-      <w:bookmarkEnd w:id="0"/>
     </w:p>
     <w:p>
       <w:pPr>
@@ -198,15 +196,7 @@
           <w:b/>
           <w:bCs/>
         </w:rPr>
-        <w:t>TAVANT</w:t>
-      </w:r>
-      <w:r>
-        <w:rPr>
-          <w:rFonts w:ascii="Leelawadee" w:hAnsi="Leelawadee" w:cs="Leelawadee"/>
-          <w:b/>
-          <w:bCs/>
-        </w:rPr>
-        <w:t>.</w:t>
+        <w:t>TAVANT.</w:t>
       </w:r>
       <w:r>
         <w:rPr>
@@ -403,15 +393,7 @@
           <w:b/>
           <w:bCs/>
         </w:rPr>
-        <w:t>TAVANT</w:t>
-      </w:r>
-      <w:r>
-        <w:rPr>
-          <w:rFonts w:ascii="Leelawadee" w:hAnsi="Leelawadee" w:cs="Leelawadee"/>
-          <w:b/>
-          <w:bCs/>
-        </w:rPr>
-        <w:t xml:space="preserve">, </w:t>
+        <w:t xml:space="preserve">TAVANT, </w:t>
       </w:r>
       <w:r>
         <w:rPr>
@@ -419,6 +401,15 @@
         </w:rPr>
         <w:t>then an error message in dark red color must be displayed beneath the appropriate textbox displaying a suitable error message.</w:t>
       </w:r>
+    </w:p>
+    <w:p>
+      <w:pPr>
+        <w:pStyle w:val="ListParagraph"/>
+        <w:jc w:val="both"/>
+        <w:rPr>
+          <w:rFonts w:ascii="Leelawadee" w:hAnsi="Leelawadee" w:cs="Leelawadee"/>
+        </w:rPr>
+      </w:pPr>
     </w:p>
     <w:p>
       <w:pPr>
@@ -442,6 +433,23 @@
     <w:p>
       <w:pPr>
         <w:pStyle w:val="ListParagraph"/>
+        <w:rPr>
+          <w:rFonts w:ascii="Leelawadee" w:hAnsi="Leelawadee" w:cs="Leelawadee"/>
+        </w:rPr>
+      </w:pPr>
+    </w:p>
+    <w:p>
+      <w:pPr>
+        <w:pStyle w:val="ListParagraph"/>
+        <w:jc w:val="both"/>
+        <w:rPr>
+          <w:rFonts w:ascii="Leelawadee" w:hAnsi="Leelawadee" w:cs="Leelawadee"/>
+        </w:rPr>
+      </w:pPr>
+    </w:p>
+    <w:p>
+      <w:pPr>
+        <w:pStyle w:val="ListParagraph"/>
         <w:numPr>
           <w:ilvl w:val="0"/>
           <w:numId w:val="1"/>
@@ -535,6 +543,7 @@
           <w:i/>
           <w:iCs/>
         </w:rPr>
+        <w:lastRenderedPageBreak/>
         <w:t>England</w:t>
       </w:r>
     </w:p>
@@ -549,9 +558,271 @@
         <w:rPr>
           <w:rFonts w:ascii="Leelawadee" w:hAnsi="Leelawadee" w:cs="Leelawadee"/>
         </w:rPr>
-        <w:lastRenderedPageBreak/>
         <w:tab/>
         <w:t>When the user selects a country name, write JS code to display the list of cities in another dropdown list.</w:t>
+      </w:r>
+    </w:p>
+    <w:p>
+      <w:pPr>
+        <w:pStyle w:val="ListParagraph"/>
+        <w:numPr>
+          <w:ilvl w:val="0"/>
+          <w:numId w:val="1"/>
+        </w:numPr>
+        <w:jc w:val="both"/>
+        <w:rPr>
+          <w:rFonts w:ascii="Leelawadee" w:hAnsi="Leelawadee" w:cs="Leelawadee"/>
+        </w:rPr>
+      </w:pPr>
+      <w:r>
+        <w:rPr>
+          <w:rFonts w:ascii="Leelawadee" w:hAnsi="Leelawadee" w:cs="Leelawadee"/>
+        </w:rPr>
+        <w:t>Create a JavaScript</w:t>
+      </w:r>
+      <w:r>
+        <w:rPr>
+          <w:rFonts w:ascii="Leelawadee" w:hAnsi="Leelawadee" w:cs="Leelawadee"/>
+        </w:rPr>
+        <w:t xml:space="preserve"> class, which accepts input of 3 subject marks through array.</w:t>
+      </w:r>
+    </w:p>
+    <w:p>
+      <w:pPr>
+        <w:pStyle w:val="ListParagraph"/>
+        <w:jc w:val="both"/>
+        <w:rPr>
+          <w:rFonts w:ascii="Leelawadee" w:hAnsi="Leelawadee" w:cs="Leelawadee"/>
+        </w:rPr>
+      </w:pPr>
+      <w:r>
+        <w:rPr>
+          <w:rFonts w:ascii="Leelawadee" w:hAnsi="Leelawadee" w:cs="Leelawadee"/>
+        </w:rPr>
+        <w:t xml:space="preserve">Create average of marks. If </w:t>
+      </w:r>
+      <w:proofErr w:type="spellStart"/>
+      <w:r>
+        <w:rPr>
+          <w:rFonts w:ascii="Leelawadee" w:hAnsi="Leelawadee" w:cs="Leelawadee"/>
+        </w:rPr>
+        <w:t>Avg</w:t>
+      </w:r>
+      <w:proofErr w:type="spellEnd"/>
+      <w:r>
+        <w:rPr>
+          <w:rFonts w:ascii="Leelawadee" w:hAnsi="Leelawadee" w:cs="Leelawadee"/>
+        </w:rPr>
+        <w:t xml:space="preserve"> &gt;= 50 print result as passed else print failed.</w:t>
+      </w:r>
+    </w:p>
+    <w:p>
+      <w:pPr>
+        <w:pStyle w:val="ListParagraph"/>
+        <w:jc w:val="both"/>
+        <w:rPr>
+          <w:rFonts w:ascii="Leelawadee" w:hAnsi="Leelawadee" w:cs="Leelawadee"/>
+        </w:rPr>
+      </w:pPr>
+      <w:r>
+        <w:rPr>
+          <w:rFonts w:ascii="Leelawadee" w:hAnsi="Leelawadee" w:cs="Leelawadee"/>
+        </w:rPr>
+        <w:t>If any one subject marks is &lt;35 but average is &gt; 50 then the result is considered as failed.</w:t>
+      </w:r>
+    </w:p>
+    <w:p>
+      <w:pPr>
+        <w:rPr>
+          <w:rFonts w:eastAsia="Calibri" w:cs="Arial"/>
+          <w:b/>
+          <w:sz w:val="28"/>
+        </w:rPr>
+      </w:pPr>
+    </w:p>
+    <w:p>
+      <w:pPr>
+        <w:pStyle w:val="ListParagraph"/>
+        <w:numPr>
+          <w:ilvl w:val="0"/>
+          <w:numId w:val="1"/>
+        </w:numPr>
+        <w:jc w:val="both"/>
+        <w:rPr>
+          <w:rFonts w:ascii="Leelawadee" w:hAnsi="Leelawadee" w:cs="Leelawadee"/>
+        </w:rPr>
+      </w:pPr>
+      <w:bookmarkStart w:id="0" w:name="_GoBack"/>
+      <w:bookmarkEnd w:id="0"/>
+      <w:r>
+        <w:rPr>
+          <w:rFonts w:ascii="Leelawadee" w:hAnsi="Leelawadee" w:cs="Leelawadee"/>
+        </w:rPr>
+        <w:t>Create a JavaScript</w:t>
+      </w:r>
+      <w:r>
+        <w:rPr>
+          <w:rFonts w:ascii="Leelawadee" w:hAnsi="Leelawadee" w:cs="Leelawadee"/>
+        </w:rPr>
+        <w:t xml:space="preserve"> function which takes 2 numbers and operator as parameters.</w:t>
+      </w:r>
+    </w:p>
+    <w:p>
+      <w:pPr>
+        <w:pStyle w:val="ListParagraph"/>
+        <w:jc w:val="both"/>
+        <w:rPr>
+          <w:rFonts w:ascii="Leelawadee" w:hAnsi="Leelawadee" w:cs="Leelawadee"/>
+        </w:rPr>
+      </w:pPr>
+      <w:r>
+        <w:rPr>
+          <w:rFonts w:ascii="Leelawadee" w:hAnsi="Leelawadee" w:cs="Leelawadee"/>
+        </w:rPr>
+        <w:t>Check the operator input in different case statements.</w:t>
+      </w:r>
+    </w:p>
+    <w:p>
+      <w:pPr>
+        <w:pStyle w:val="ListParagraph"/>
+        <w:jc w:val="both"/>
+        <w:rPr>
+          <w:rFonts w:ascii="Leelawadee" w:hAnsi="Leelawadee" w:cs="Leelawadee"/>
+        </w:rPr>
+      </w:pPr>
+      <w:r>
+        <w:rPr>
+          <w:rFonts w:ascii="Leelawadee" w:hAnsi="Leelawadee" w:cs="Leelawadee"/>
+        </w:rPr>
+        <w:t>If + then perform Addition</w:t>
+      </w:r>
+    </w:p>
+    <w:p>
+      <w:pPr>
+        <w:pStyle w:val="ListParagraph"/>
+        <w:jc w:val="both"/>
+        <w:rPr>
+          <w:rFonts w:ascii="Leelawadee" w:hAnsi="Leelawadee" w:cs="Leelawadee"/>
+        </w:rPr>
+      </w:pPr>
+      <w:r>
+        <w:rPr>
+          <w:rFonts w:ascii="Leelawadee" w:hAnsi="Leelawadee" w:cs="Leelawadee"/>
+        </w:rPr>
+        <w:t>If – then perform Subtraction</w:t>
+      </w:r>
+    </w:p>
+    <w:p>
+      <w:pPr>
+        <w:pStyle w:val="ListParagraph"/>
+        <w:jc w:val="both"/>
+        <w:rPr>
+          <w:rFonts w:ascii="Leelawadee" w:hAnsi="Leelawadee" w:cs="Leelawadee"/>
+        </w:rPr>
+      </w:pPr>
+      <w:r>
+        <w:rPr>
+          <w:rFonts w:ascii="Leelawadee" w:hAnsi="Leelawadee" w:cs="Leelawadee"/>
+        </w:rPr>
+        <w:t>If * perform multiplication</w:t>
+      </w:r>
+    </w:p>
+    <w:p>
+      <w:pPr>
+        <w:pStyle w:val="ListParagraph"/>
+        <w:jc w:val="both"/>
+        <w:rPr>
+          <w:rFonts w:ascii="Leelawadee" w:hAnsi="Leelawadee" w:cs="Leelawadee"/>
+        </w:rPr>
+      </w:pPr>
+      <w:r>
+        <w:rPr>
+          <w:rFonts w:ascii="Leelawadee" w:hAnsi="Leelawadee" w:cs="Leelawadee"/>
+        </w:rPr>
+        <w:t>If / perform division.</w:t>
+      </w:r>
+    </w:p>
+    <w:p>
+      <w:pPr>
+        <w:pStyle w:val="ListParagraph"/>
+        <w:jc w:val="both"/>
+        <w:rPr>
+          <w:rFonts w:ascii="Leelawadee" w:hAnsi="Leelawadee" w:cs="Leelawadee"/>
+        </w:rPr>
+      </w:pPr>
+    </w:p>
+    <w:p>
+      <w:pPr>
+        <w:pStyle w:val="ListParagraph"/>
+        <w:numPr>
+          <w:ilvl w:val="0"/>
+          <w:numId w:val="1"/>
+        </w:numPr>
+        <w:jc w:val="both"/>
+        <w:rPr>
+          <w:rFonts w:ascii="Leelawadee" w:hAnsi="Leelawadee" w:cs="Leelawadee"/>
+        </w:rPr>
+      </w:pPr>
+      <w:r>
+        <w:rPr>
+          <w:rFonts w:ascii="Leelawadee" w:hAnsi="Leelawadee" w:cs="Leelawadee"/>
+        </w:rPr>
+        <w:t>Create a JavaScript</w:t>
+      </w:r>
+      <w:r>
+        <w:rPr>
+          <w:rFonts w:ascii="Leelawadee" w:hAnsi="Leelawadee" w:cs="Leelawadee"/>
+        </w:rPr>
+        <w:t xml:space="preserve"> procedure, which accepts input of name and age from the user till the user does not wish to continue.</w:t>
+      </w:r>
+    </w:p>
+    <w:p>
+      <w:pPr>
+        <w:pStyle w:val="ListParagraph"/>
+        <w:jc w:val="both"/>
+        <w:rPr>
+          <w:rFonts w:ascii="Leelawadee" w:hAnsi="Leelawadee" w:cs="Leelawadee"/>
+        </w:rPr>
+      </w:pPr>
+      <w:r>
+        <w:rPr>
+          <w:rFonts w:ascii="Leelawadee" w:hAnsi="Leelawadee" w:cs="Leelawadee"/>
+        </w:rPr>
+        <w:t>Display all the values accepted as input.</w:t>
+      </w:r>
+    </w:p>
+    <w:p>
+      <w:pPr>
+        <w:rPr>
+          <w:rFonts w:eastAsia="Calibri" w:cs="Arial"/>
+          <w:b/>
+          <w:sz w:val="28"/>
+        </w:rPr>
+      </w:pPr>
+    </w:p>
+    <w:p>
+      <w:pPr>
+        <w:pStyle w:val="ListParagraph"/>
+        <w:numPr>
+          <w:ilvl w:val="0"/>
+          <w:numId w:val="1"/>
+        </w:numPr>
+        <w:jc w:val="both"/>
+        <w:rPr>
+          <w:rFonts w:ascii="Leelawadee" w:hAnsi="Leelawadee" w:cs="Leelawadee"/>
+        </w:rPr>
+      </w:pPr>
+      <w:r>
+        <w:rPr>
+          <w:rFonts w:ascii="Leelawadee" w:hAnsi="Leelawadee" w:cs="Leelawadee"/>
+        </w:rPr>
+        <w:t>Create a JavaScript</w:t>
+      </w:r>
+      <w:r>
+        <w:rPr>
+          <w:rFonts w:ascii="Leelawadee" w:hAnsi="Leelawadee" w:cs="Leelawadee"/>
+        </w:rPr>
+        <w:t xml:space="preserve"> function, which generates square and cube value of the number accepted as input.</w:t>
       </w:r>
     </w:p>
     <w:p/>

--- a/Assignments_Web_Technologies/JavaScript_Assignments_Set2.docx
+++ b/Assignments_Web_Technologies/JavaScript_Assignments_Set2.docx
@@ -578,13 +578,7 @@
         <w:rPr>
           <w:rFonts w:ascii="Leelawadee" w:hAnsi="Leelawadee" w:cs="Leelawadee"/>
         </w:rPr>
-        <w:t>Create a JavaScript</w:t>
-      </w:r>
-      <w:r>
-        <w:rPr>
-          <w:rFonts w:ascii="Leelawadee" w:hAnsi="Leelawadee" w:cs="Leelawadee"/>
-        </w:rPr>
-        <w:t xml:space="preserve"> class, which accepts input of 3 subject marks through array.</w:t>
+        <w:t>Create a JavaScript class, which accepts input of 3 subject marks through array.</w:t>
       </w:r>
     </w:p>
     <w:p>
@@ -652,19 +646,11 @@
           <w:rFonts w:ascii="Leelawadee" w:hAnsi="Leelawadee" w:cs="Leelawadee"/>
         </w:rPr>
       </w:pPr>
-      <w:bookmarkStart w:id="0" w:name="_GoBack"/>
-      <w:bookmarkEnd w:id="0"/>
-      <w:r>
-        <w:rPr>
-          <w:rFonts w:ascii="Leelawadee" w:hAnsi="Leelawadee" w:cs="Leelawadee"/>
-        </w:rPr>
-        <w:t>Create a JavaScript</w:t>
-      </w:r>
-      <w:r>
-        <w:rPr>
-          <w:rFonts w:ascii="Leelawadee" w:hAnsi="Leelawadee" w:cs="Leelawadee"/>
-        </w:rPr>
-        <w:t xml:space="preserve"> function which takes 2 numbers and operator as parameters.</w:t>
+      <w:r>
+        <w:rPr>
+          <w:rFonts w:ascii="Leelawadee" w:hAnsi="Leelawadee" w:cs="Leelawadee"/>
+        </w:rPr>
+        <w:t>Create a JavaScript function which takes 2 numbers and operator as parameters.</w:t>
       </w:r>
     </w:p>
     <w:p>
@@ -767,13 +753,7 @@
         <w:rPr>
           <w:rFonts w:ascii="Leelawadee" w:hAnsi="Leelawadee" w:cs="Leelawadee"/>
         </w:rPr>
-        <w:t>Create a JavaScript</w:t>
-      </w:r>
-      <w:r>
-        <w:rPr>
-          <w:rFonts w:ascii="Leelawadee" w:hAnsi="Leelawadee" w:cs="Leelawadee"/>
-        </w:rPr>
-        <w:t xml:space="preserve"> procedure, which accepts input of name and age from the user till the user does not wish to continue.</w:t>
+        <w:t>Create a JavaScript procedure, which accepts input of name and age from the user till the user does not wish to continue.</w:t>
       </w:r>
     </w:p>
     <w:p>
@@ -816,16 +796,38 @@
         <w:rPr>
           <w:rFonts w:ascii="Leelawadee" w:hAnsi="Leelawadee" w:cs="Leelawadee"/>
         </w:rPr>
-        <w:t>Create a JavaScript</w:t>
-      </w:r>
-      <w:r>
-        <w:rPr>
-          <w:rFonts w:ascii="Leelawadee" w:hAnsi="Leelawadee" w:cs="Leelawadee"/>
-        </w:rPr>
-        <w:t xml:space="preserve"> function, which generates square and cube value of the number accepted as input.</w:t>
-      </w:r>
-    </w:p>
-    <w:p/>
+        <w:t>Create a JavaScript function, which generates square and cube value of the number accepted as input.</w:t>
+      </w:r>
+    </w:p>
+    <w:p>
+      <w:pPr>
+        <w:pStyle w:val="ListParagraph"/>
+        <w:numPr>
+          <w:ilvl w:val="0"/>
+          <w:numId w:val="1"/>
+        </w:numPr>
+        <w:jc w:val="both"/>
+        <w:rPr>
+          <w:rFonts w:ascii="Leelawadee" w:hAnsi="Leelawadee" w:cs="Leelawadee"/>
+        </w:rPr>
+      </w:pPr>
+      <w:r>
+        <w:rPr>
+          <w:rFonts w:ascii="Leelawadee" w:hAnsi="Leelawadee" w:cs="Leelawadee"/>
+        </w:rPr>
+        <w:t>D</w:t>
+      </w:r>
+      <w:r>
+        <w:rPr>
+          <w:rFonts w:ascii="Leelawadee" w:hAnsi="Leelawadee" w:cs="Leelawadee"/>
+        </w:rPr>
+        <w:t>isplay the watch in the page or status bar</w:t>
+      </w:r>
+    </w:p>
+    <w:p>
+      <w:bookmarkStart w:id="0" w:name="_GoBack"/>
+      <w:bookmarkEnd w:id="0"/>
+    </w:p>
     <w:sectPr>
       <w:pgSz w:w="11906" w:h="16838"/>
       <w:pgMar w:top="1440" w:right="1440" w:bottom="1440" w:left="1440" w:header="708" w:footer="708" w:gutter="0"/>
